--- a/4) Verification/Results/10.3 CCR_20190720.docx
+++ b/4) Verification/Results/10.3 CCR_20190720.docx
@@ -2,32 +2,53 @@
 <file path=word/document.xml><?xml version="1.0" encoding="utf-8"?>
 <w:document xmlns:wpc="http://schemas.microsoft.com/office/word/2010/wordprocessingCanvas" xmlns:cx="http://schemas.microsoft.com/office/drawing/2014/chartex" xmlns:cx1="http://schemas.microsoft.com/office/drawing/2015/9/8/chartex" xmlns:cx2="http://schemas.microsoft.com/office/drawing/2015/10/21/chartex" xmlns:cx3="http://schemas.microsoft.com/office/drawing/2016/5/9/chartex" xmlns:cx4="http://schemas.microsoft.com/office/drawing/2016/5/10/chartex" xmlns:cx5="http://schemas.microsoft.com/office/drawing/2016/5/11/chartex" xmlns:cx6="http://schemas.microsoft.com/office/drawing/2016/5/12/chartex" xmlns:cx7="http://schemas.microsoft.com/office/drawing/2016/5/13/chartex" xmlns:cx8="http://schemas.microsoft.com/office/drawing/2016/5/14/chartex" xmlns:mc="http://schemas.openxmlformats.org/markup-compatibility/2006" xmlns:aink="http://schemas.microsoft.com/office/drawing/2016/ink" xmlns:am3d="http://schemas.microsoft.com/office/drawing/2017/model3d" xmlns:o="urn:schemas-microsoft-com:office:office" xmlns:r="http://schemas.openxmlformats.org/officeDocument/2006/relationships" xmlns:m="http://schemas.openxmlformats.org/officeDocument/2006/math" xmlns:v="urn:schemas-microsoft-com:vml" xmlns:wp14="http://schemas.microsoft.com/office/word/2010/wordprocessingDrawing" xmlns:wp="http://schemas.openxmlformats.org/drawingml/2006/wordprocessingDrawing" xmlns:w10="urn:schemas-microsoft-com:office:word" xmlns:w="http://schemas.openxmlformats.org/wordprocessingml/2006/main" xmlns:w14="http://schemas.microsoft.com/office/word/2010/wordml" xmlns:w15="http://schemas.microsoft.com/office/word/2012/wordml" xmlns:w16cid="http://schemas.microsoft.com/office/word/2016/wordml/cid" xmlns:w16se="http://schemas.microsoft.com/office/word/2015/wordml/symex" xmlns:wpg="http://schemas.microsoft.com/office/word/2010/wordprocessingGroup" xmlns:wpi="http://schemas.microsoft.com/office/word/2010/wordprocessingInk" xmlns:wne="http://schemas.microsoft.com/office/word/2006/wordml" xmlns:wps="http://schemas.microsoft.com/office/word/2010/wordprocessingShape" mc:Ignorable="w14 w15 w16se w16cid wp14">
   <w:body>
+    <w:p>
+      <w:pPr>
+        <w:pStyle w:val="Heading2"/>
+      </w:pPr>
+      <w:r>
+        <w:t>10.3</w:t>
+      </w:r>
+      <w:r>
+        <w:tab/>
+        <w:t>CCR</w:t>
+      </w:r>
+    </w:p>
+    <w:p>
+      <w:bookmarkStart w:id="0" w:name="_GoBack"/>
+      <w:bookmarkEnd w:id="0"/>
+    </w:p>
+    <w:p>
+      <w:pPr>
+        <w:rPr>
+          <w:noProof/>
+        </w:rPr>
+      </w:pPr>
+      <w:r>
+        <w:t xml:space="preserve">Mediciones obtenidas del cálculo de complejidad ciclomática redundante para el archivo </w:t>
+      </w:r>
+      <w:proofErr w:type="spellStart"/>
+      <w:r>
+        <w:t>lcd_thread_entry.c</w:t>
+      </w:r>
+      <w:proofErr w:type="spellEnd"/>
+      <w:r>
+        <w:rPr>
+          <w:noProof/>
+        </w:rPr>
+        <w:t xml:space="preserve"> </w:t>
+      </w:r>
+    </w:p>
     <w:p>
       <w:r>
         <w:rPr>
           <w:noProof/>
         </w:rPr>
         <w:drawing>
-          <wp:anchor distT="0" distB="0" distL="114300" distR="114300" simplePos="0" relativeHeight="251658240" behindDoc="0" locked="0" layoutInCell="1" allowOverlap="1" wp14:anchorId="4688E6C1" wp14:editId="5B2DEC06">
-            <wp:simplePos x="0" y="0"/>
-            <wp:positionH relativeFrom="column">
-              <wp:posOffset>-975360</wp:posOffset>
-            </wp:positionH>
-            <wp:positionV relativeFrom="paragraph">
-              <wp:posOffset>671830</wp:posOffset>
-            </wp:positionV>
-            <wp:extent cx="7334250" cy="2161540"/>
+          <wp:inline distT="0" distB="0" distL="0" distR="0" wp14:anchorId="7F8868CC" wp14:editId="42C5B87C">
+            <wp:extent cx="5547815" cy="3430905"/>
             <wp:effectExtent l="0" t="0" r="0" b="0"/>
-            <wp:wrapThrough wrapText="bothSides">
-              <wp:wrapPolygon edited="0">
-                <wp:start x="0" y="0"/>
-                <wp:lineTo x="0" y="21321"/>
-                <wp:lineTo x="21544" y="21321"/>
-                <wp:lineTo x="21544" y="0"/>
-                <wp:lineTo x="0" y="0"/>
-              </wp:wrapPolygon>
-            </wp:wrapThrough>
-            <wp:docPr id="1" name="Imagen 1"/>
+            <wp:docPr id="1" name="Picture 1"/>
             <wp:cNvGraphicFramePr>
               <a:graphicFrameLocks xmlns:a="http://schemas.openxmlformats.org/drawingml/2006/main" noChangeAspect="1"/>
             </wp:cNvGraphicFramePr>
@@ -35,31 +56,22 @@
               <a:graphicData uri="http://schemas.openxmlformats.org/drawingml/2006/picture">
                 <pic:pic xmlns:pic="http://schemas.openxmlformats.org/drawingml/2006/picture">
                   <pic:nvPicPr>
-                    <pic:cNvPr id="0" name="Picture 1"/>
-                    <pic:cNvPicPr>
-                      <a:picLocks noChangeAspect="1" noChangeArrowheads="1"/>
-                    </pic:cNvPicPr>
+                    <pic:cNvPr id="1" name=""/>
+                    <pic:cNvPicPr/>
                   </pic:nvPicPr>
                   <pic:blipFill rotWithShape="1">
-                    <a:blip r:embed="rId4" cstate="print">
-                      <a:extLst>
-                        <a:ext uri="{28A0092B-C50C-407E-A947-70E740481C1C}">
-                          <a14:useLocalDpi xmlns:a14="http://schemas.microsoft.com/office/drawing/2010/main" val="0"/>
-                        </a:ext>
-                      </a:extLst>
-                    </a:blip>
-                    <a:srcRect t="34098" r="973" b="14001"/>
+                    <a:blip r:embed="rId4"/>
+                    <a:srcRect r="1146"/>
                     <a:stretch/>
                   </pic:blipFill>
                   <pic:spPr bwMode="auto">
                     <a:xfrm>
                       <a:off x="0" y="0"/>
-                      <a:ext cx="7334250" cy="2161540"/>
+                      <a:ext cx="5547815" cy="3430905"/>
                     </a:xfrm>
                     <a:prstGeom prst="rect">
                       <a:avLst/>
                     </a:prstGeom>
-                    <a:noFill/>
                     <a:ln>
                       <a:noFill/>
                     </a:ln>
@@ -72,25 +84,9 @@
                 </pic:pic>
               </a:graphicData>
             </a:graphic>
-            <wp14:sizeRelH relativeFrom="margin">
-              <wp14:pctWidth>0</wp14:pctWidth>
-            </wp14:sizeRelH>
-          </wp:anchor>
+          </wp:inline>
         </w:drawing>
       </w:r>
-      <w:r>
-        <w:t>Mediciones obtenidas del cálculo</w:t>
-      </w:r>
-      <w:bookmarkStart w:id="0" w:name="_GoBack"/>
-      <w:bookmarkEnd w:id="0"/>
-      <w:r>
-        <w:t xml:space="preserve"> de complejidad ciclomática redundante para el archivo </w:t>
-      </w:r>
-      <w:proofErr w:type="spellStart"/>
-      <w:r>
-        <w:t>lcd_thread_entry.c</w:t>
-      </w:r>
-      <w:proofErr w:type="spellEnd"/>
     </w:p>
     <w:sectPr>
       <w:pgSz w:w="12240" w:h="15840"/>
@@ -225,6 +221,7 @@
     <w:lsdException w:name="HTML Sample" w:semiHidden="1" w:unhideWhenUsed="1"/>
     <w:lsdException w:name="HTML Typewriter" w:semiHidden="1" w:unhideWhenUsed="1"/>
     <w:lsdException w:name="HTML Variable" w:semiHidden="1" w:unhideWhenUsed="1"/>
+    <w:lsdException w:name="Normal Table" w:semiHidden="1" w:unhideWhenUsed="1"/>
     <w:lsdException w:name="annotation subject" w:semiHidden="1" w:unhideWhenUsed="1"/>
     <w:lsdException w:name="No List" w:semiHidden="1" w:unhideWhenUsed="1"/>
     <w:lsdException w:name="Outline List 1" w:semiHidden="1" w:unhideWhenUsed="1"/>
@@ -271,8 +268,10 @@
     <w:lsdException w:name="Table Subtle 2" w:semiHidden="1" w:unhideWhenUsed="1"/>
     <w:lsdException w:name="Table Web 1" w:semiHidden="1" w:unhideWhenUsed="1"/>
     <w:lsdException w:name="Table Web 2" w:semiHidden="1" w:unhideWhenUsed="1"/>
+    <w:lsdException w:name="Table Web 3" w:semiHidden="1" w:unhideWhenUsed="1"/>
     <w:lsdException w:name="Balloon Text" w:semiHidden="1" w:unhideWhenUsed="1"/>
     <w:lsdException w:name="Table Grid" w:uiPriority="39"/>
+    <w:lsdException w:name="Table Theme" w:semiHidden="1" w:unhideWhenUsed="1"/>
     <w:lsdException w:name="Placeholder Text" w:semiHidden="1"/>
     <w:lsdException w:name="No Spacing" w:uiPriority="1" w:qFormat="1"/>
     <w:lsdException w:name="Light Shading" w:uiPriority="60"/>
@@ -498,13 +497,35 @@
     <w:name w:val="Normal"/>
     <w:qFormat/>
   </w:style>
-  <w:style w:type="character" w:default="1" w:styleId="Fuentedeprrafopredeter">
+  <w:style w:type="paragraph" w:styleId="Heading2">
+    <w:name w:val="heading 2"/>
+    <w:basedOn w:val="Normal"/>
+    <w:next w:val="Normal"/>
+    <w:link w:val="Heading2Char"/>
+    <w:uiPriority w:val="9"/>
+    <w:unhideWhenUsed/>
+    <w:qFormat/>
+    <w:rsid w:val="00400EF4"/>
+    <w:pPr>
+      <w:keepNext/>
+      <w:keepLines/>
+      <w:spacing w:before="40" w:after="0"/>
+      <w:outlineLvl w:val="1"/>
+    </w:pPr>
+    <w:rPr>
+      <w:rFonts w:asciiTheme="majorHAnsi" w:eastAsiaTheme="majorEastAsia" w:hAnsiTheme="majorHAnsi" w:cstheme="majorBidi"/>
+      <w:color w:val="2F5496" w:themeColor="accent1" w:themeShade="BF"/>
+      <w:sz w:val="26"/>
+      <w:szCs w:val="26"/>
+    </w:rPr>
+  </w:style>
+  <w:style w:type="character" w:default="1" w:styleId="DefaultParagraphFont">
     <w:name w:val="Default Paragraph Font"/>
     <w:uiPriority w:val="1"/>
     <w:semiHidden/>
     <w:unhideWhenUsed/>
   </w:style>
-  <w:style w:type="table" w:default="1" w:styleId="Tablanormal">
+  <w:style w:type="table" w:default="1" w:styleId="TableNormal">
     <w:name w:val="Normal Table"/>
     <w:uiPriority w:val="99"/>
     <w:semiHidden/>
@@ -519,11 +540,24 @@
       </w:tblCellMar>
     </w:tblPr>
   </w:style>
-  <w:style w:type="numbering" w:default="1" w:styleId="Sinlista">
+  <w:style w:type="numbering" w:default="1" w:styleId="NoList">
     <w:name w:val="No List"/>
     <w:uiPriority w:val="99"/>
     <w:semiHidden/>
     <w:unhideWhenUsed/>
+  </w:style>
+  <w:style w:type="character" w:customStyle="1" w:styleId="Heading2Char">
+    <w:name w:val="Heading 2 Char"/>
+    <w:basedOn w:val="DefaultParagraphFont"/>
+    <w:link w:val="Heading2"/>
+    <w:uiPriority w:val="9"/>
+    <w:rsid w:val="00400EF4"/>
+    <w:rPr>
+      <w:rFonts w:asciiTheme="majorHAnsi" w:eastAsiaTheme="majorEastAsia" w:hAnsiTheme="majorHAnsi" w:cstheme="majorBidi"/>
+      <w:color w:val="2F5496" w:themeColor="accent1" w:themeShade="BF"/>
+      <w:sz w:val="26"/>
+      <w:szCs w:val="26"/>
+    </w:rPr>
   </w:style>
 </w:styles>
 </file>

--- a/4) Verification/Results/10.3 CCR_20190720.docx
+++ b/4) Verification/Results/10.3 CCR_20190720.docx
@@ -1,10 +1,10 @@
 
 <file path=word/document.xml><?xml version="1.0" encoding="utf-8"?>
-<w:document xmlns:wpc="http://schemas.microsoft.com/office/word/2010/wordprocessingCanvas" xmlns:cx="http://schemas.microsoft.com/office/drawing/2014/chartex" xmlns:cx1="http://schemas.microsoft.com/office/drawing/2015/9/8/chartex" xmlns:cx2="http://schemas.microsoft.com/office/drawing/2015/10/21/chartex" xmlns:cx3="http://schemas.microsoft.com/office/drawing/2016/5/9/chartex" xmlns:cx4="http://schemas.microsoft.com/office/drawing/2016/5/10/chartex" xmlns:cx5="http://schemas.microsoft.com/office/drawing/2016/5/11/chartex" xmlns:cx6="http://schemas.microsoft.com/office/drawing/2016/5/12/chartex" xmlns:cx7="http://schemas.microsoft.com/office/drawing/2016/5/13/chartex" xmlns:cx8="http://schemas.microsoft.com/office/drawing/2016/5/14/chartex" xmlns:mc="http://schemas.openxmlformats.org/markup-compatibility/2006" xmlns:aink="http://schemas.microsoft.com/office/drawing/2016/ink" xmlns:am3d="http://schemas.microsoft.com/office/drawing/2017/model3d" xmlns:o="urn:schemas-microsoft-com:office:office" xmlns:r="http://schemas.openxmlformats.org/officeDocument/2006/relationships" xmlns:m="http://schemas.openxmlformats.org/officeDocument/2006/math" xmlns:v="urn:schemas-microsoft-com:vml" xmlns:wp14="http://schemas.microsoft.com/office/word/2010/wordprocessingDrawing" xmlns:wp="http://schemas.openxmlformats.org/drawingml/2006/wordprocessingDrawing" xmlns:w10="urn:schemas-microsoft-com:office:word" xmlns:w="http://schemas.openxmlformats.org/wordprocessingml/2006/main" xmlns:w14="http://schemas.microsoft.com/office/word/2010/wordml" xmlns:w15="http://schemas.microsoft.com/office/word/2012/wordml" xmlns:w16cid="http://schemas.microsoft.com/office/word/2016/wordml/cid" xmlns:w16se="http://schemas.microsoft.com/office/word/2015/wordml/symex" xmlns:wpg="http://schemas.microsoft.com/office/word/2010/wordprocessingGroup" xmlns:wpi="http://schemas.microsoft.com/office/word/2010/wordprocessingInk" xmlns:wne="http://schemas.microsoft.com/office/word/2006/wordml" xmlns:wps="http://schemas.microsoft.com/office/word/2010/wordprocessingShape" mc:Ignorable="w14 w15 w16se w16cid wp14">
+<w:document xmlns:wpc="http://schemas.microsoft.com/office/word/2010/wordprocessingCanvas" xmlns:cx="http://schemas.microsoft.com/office/drawing/2014/chartex" xmlns:mc="http://schemas.openxmlformats.org/markup-compatibility/2006" xmlns:o="urn:schemas-microsoft-com:office:office" xmlns:r="http://schemas.openxmlformats.org/officeDocument/2006/relationships" xmlns:m="http://schemas.openxmlformats.org/officeDocument/2006/math" xmlns:v="urn:schemas-microsoft-com:vml" xmlns:wp14="http://schemas.microsoft.com/office/word/2010/wordprocessingDrawing" xmlns:wp="http://schemas.openxmlformats.org/drawingml/2006/wordprocessingDrawing" xmlns:w10="urn:schemas-microsoft-com:office:word" xmlns:w="http://schemas.openxmlformats.org/wordprocessingml/2006/main" xmlns:w14="http://schemas.microsoft.com/office/word/2010/wordml" xmlns:w15="http://schemas.microsoft.com/office/word/2012/wordml" xmlns:w16se="http://schemas.microsoft.com/office/word/2015/wordml/symex" xmlns:wpg="http://schemas.microsoft.com/office/word/2010/wordprocessingGroup" xmlns:wpi="http://schemas.microsoft.com/office/word/2010/wordprocessingInk" xmlns:wne="http://schemas.microsoft.com/office/word/2006/wordml" xmlns:wps="http://schemas.microsoft.com/office/word/2010/wordprocessingShape" mc:Ignorable="w14 w15 w16se wp14">
   <w:body>
     <w:p>
       <w:pPr>
-        <w:pStyle w:val="Heading2"/>
+        <w:pStyle w:val="Ttulo2"/>
       </w:pPr>
       <w:r>
         <w:t>10.3</w:t>
@@ -14,10 +14,138 @@
         <w:t>CCR</w:t>
       </w:r>
     </w:p>
+    <w:p/>
     <w:p>
-      <w:bookmarkStart w:id="0" w:name="_GoBack"/>
-      <w:bookmarkEnd w:id="0"/>
+      <w:r>
+        <w:t xml:space="preserve">Las mediciones obtenidas del cálculo de complejidad </w:t>
+      </w:r>
+      <w:proofErr w:type="spellStart"/>
+      <w:r>
+        <w:t>ciclomática</w:t>
+      </w:r>
+      <w:proofErr w:type="spellEnd"/>
+      <w:r>
+        <w:t xml:space="preserve"> redundante para el archivo </w:t>
+      </w:r>
+      <w:proofErr w:type="spellStart"/>
+      <w:r>
+        <w:t>system_entry.c</w:t>
+      </w:r>
+      <w:proofErr w:type="spellEnd"/>
+      <w:r>
+        <w:t xml:space="preserve"> se muestran a continuación</w:t>
+      </w:r>
     </w:p>
+    <w:p>
+      <w:r>
+        <w:rPr>
+          <w:noProof/>
+          <w:lang w:eastAsia="es-MX"/>
+        </w:rPr>
+        <w:drawing>
+          <wp:inline distT="0" distB="0" distL="0" distR="0" wp14:anchorId="7C7A0595" wp14:editId="703514C5">
+            <wp:extent cx="5612130" cy="2123440"/>
+            <wp:effectExtent l="0" t="0" r="7620" b="0"/>
+            <wp:docPr id="3" name="Picture 2"/>
+            <wp:cNvGraphicFramePr>
+              <a:graphicFrameLocks xmlns:a="http://schemas.openxmlformats.org/drawingml/2006/main" noChangeAspect="1"/>
+            </wp:cNvGraphicFramePr>
+            <a:graphic xmlns:a="http://schemas.openxmlformats.org/drawingml/2006/main">
+              <a:graphicData uri="http://schemas.openxmlformats.org/drawingml/2006/picture">
+                <pic:pic xmlns:pic="http://schemas.openxmlformats.org/drawingml/2006/picture">
+                  <pic:nvPicPr>
+                    <pic:cNvPr id="3" name="Picture 2"/>
+                    <pic:cNvPicPr>
+                      <a:picLocks noChangeAspect="1"/>
+                    </pic:cNvPicPr>
+                  </pic:nvPicPr>
+                  <pic:blipFill>
+                    <a:blip r:embed="rId4"/>
+                    <a:stretch>
+                      <a:fillRect/>
+                    </a:stretch>
+                  </pic:blipFill>
+                  <pic:spPr>
+                    <a:xfrm>
+                      <a:off x="0" y="0"/>
+                      <a:ext cx="5612130" cy="2123440"/>
+                    </a:xfrm>
+                    <a:prstGeom prst="rect">
+                      <a:avLst/>
+                    </a:prstGeom>
+                  </pic:spPr>
+                </pic:pic>
+              </a:graphicData>
+            </a:graphic>
+          </wp:inline>
+        </w:drawing>
+      </w:r>
+    </w:p>
+    <w:p>
+      <w:r>
+        <w:rPr>
+          <w:noProof/>
+          <w:lang w:eastAsia="es-MX"/>
+        </w:rPr>
+        <w:drawing>
+          <wp:inline distT="0" distB="0" distL="0" distR="0" wp14:anchorId="0D4B6C72" wp14:editId="0CEB327D">
+            <wp:extent cx="5612130" cy="4918710"/>
+            <wp:effectExtent l="0" t="0" r="7620" b="0"/>
+            <wp:docPr id="2" name="Picture 1"/>
+            <wp:cNvGraphicFramePr>
+              <a:graphicFrameLocks xmlns:a="http://schemas.openxmlformats.org/drawingml/2006/main" noChangeAspect="1"/>
+            </wp:cNvGraphicFramePr>
+            <a:graphic xmlns:a="http://schemas.openxmlformats.org/drawingml/2006/main">
+              <a:graphicData uri="http://schemas.openxmlformats.org/drawingml/2006/picture">
+                <pic:pic xmlns:pic="http://schemas.openxmlformats.org/drawingml/2006/picture">
+                  <pic:nvPicPr>
+                    <pic:cNvPr id="2" name="Picture 1"/>
+                    <pic:cNvPicPr>
+                      <a:picLocks noChangeAspect="1"/>
+                    </pic:cNvPicPr>
+                  </pic:nvPicPr>
+                  <pic:blipFill>
+                    <a:blip r:embed="rId5"/>
+                    <a:stretch>
+                      <a:fillRect/>
+                    </a:stretch>
+                  </pic:blipFill>
+                  <pic:spPr>
+                    <a:xfrm>
+                      <a:off x="0" y="0"/>
+                      <a:ext cx="5612130" cy="4918710"/>
+                    </a:xfrm>
+                    <a:prstGeom prst="rect">
+                      <a:avLst/>
+                    </a:prstGeom>
+                  </pic:spPr>
+                </pic:pic>
+              </a:graphicData>
+            </a:graphic>
+          </wp:inline>
+        </w:drawing>
+      </w:r>
+    </w:p>
+    <w:p>
+      <w:r>
+        <w:lastRenderedPageBreak/>
+        <w:t>Como se puede observar las líneas de código total es igual a 172 y la complejidad es menor a 19 para cada función o subrutina.</w:t>
+      </w:r>
+    </w:p>
+    <w:p>
+      <w:r>
+        <w:t xml:space="preserve">Inicialmente si había funciones mayores a 19 y la solución dividir las funciones en </w:t>
+      </w:r>
+      <w:proofErr w:type="spellStart"/>
+      <w:r>
+        <w:t>sub</w:t>
+      </w:r>
+      <w:proofErr w:type="spellEnd"/>
+      <w:r>
+        <w:t xml:space="preserve"> funciones o funciones más pequeñas para cumplir con el requerimiento.</w:t>
+      </w:r>
+    </w:p>
+    <w:p/>
     <w:p>
       <w:pPr>
         <w:rPr>
@@ -43,9 +171,10 @@
       <w:r>
         <w:rPr>
           <w:noProof/>
+          <w:lang w:eastAsia="es-MX"/>
         </w:rPr>
         <w:drawing>
-          <wp:inline distT="0" distB="0" distL="0" distR="0" wp14:anchorId="7F8868CC" wp14:editId="42C5B87C">
+          <wp:inline distT="0" distB="0" distL="0" distR="0" wp14:anchorId="0DDD334D" wp14:editId="7A05D00F">
             <wp:extent cx="5547815" cy="3430905"/>
             <wp:effectExtent l="0" t="0" r="0" b="0"/>
             <wp:docPr id="1" name="Picture 1"/>
@@ -60,7 +189,7 @@
                     <pic:cNvPicPr/>
                   </pic:nvPicPr>
                   <pic:blipFill rotWithShape="1">
-                    <a:blip r:embed="rId4"/>
+                    <a:blip r:embed="rId6"/>
                     <a:srcRect r="1146"/>
                     <a:stretch/>
                   </pic:blipFill>
@@ -87,6 +216,8 @@
           </wp:inline>
         </w:drawing>
       </w:r>
+      <w:bookmarkStart w:id="0" w:name="_GoBack"/>
+      <w:bookmarkEnd w:id="0"/>
     </w:p>
     <w:sectPr>
       <w:pgSz w:w="12240" w:h="15840"/>
@@ -99,7 +230,7 @@
 </file>
 
 <file path=word/styles.xml><?xml version="1.0" encoding="utf-8"?>
-<w:styles xmlns:mc="http://schemas.openxmlformats.org/markup-compatibility/2006" xmlns:r="http://schemas.openxmlformats.org/officeDocument/2006/relationships" xmlns:w="http://schemas.openxmlformats.org/wordprocessingml/2006/main" xmlns:w14="http://schemas.microsoft.com/office/word/2010/wordml" xmlns:w15="http://schemas.microsoft.com/office/word/2012/wordml" xmlns:w16cid="http://schemas.microsoft.com/office/word/2016/wordml/cid" xmlns:w16se="http://schemas.microsoft.com/office/word/2015/wordml/symex" mc:Ignorable="w14 w15 w16se w16cid">
+<w:styles xmlns:mc="http://schemas.openxmlformats.org/markup-compatibility/2006" xmlns:r="http://schemas.openxmlformats.org/officeDocument/2006/relationships" xmlns:w="http://schemas.openxmlformats.org/wordprocessingml/2006/main" xmlns:w14="http://schemas.microsoft.com/office/word/2010/wordml" xmlns:w15="http://schemas.microsoft.com/office/word/2012/wordml" xmlns:w16se="http://schemas.microsoft.com/office/word/2015/wordml/symex" mc:Ignorable="w14 w15 w16se">
   <w:docDefaults>
     <w:rPrDefault>
       <w:rPr>
@@ -115,7 +246,7 @@
       </w:pPr>
     </w:pPrDefault>
   </w:docDefaults>
-  <w:latentStyles w:defLockedState="0" w:defUIPriority="99" w:defSemiHidden="0" w:defUnhideWhenUsed="0" w:defQFormat="0" w:count="376">
+  <w:latentStyles w:defLockedState="0" w:defUIPriority="99" w:defSemiHidden="0" w:defUnhideWhenUsed="0" w:defQFormat="0" w:count="371">
     <w:lsdException w:name="Normal" w:uiPriority="0" w:qFormat="1"/>
     <w:lsdException w:name="heading 1" w:uiPriority="9" w:qFormat="1"/>
     <w:lsdException w:name="heading 2" w:semiHidden="1" w:uiPriority="9" w:unhideWhenUsed="1" w:qFormat="1"/>
@@ -487,21 +618,16 @@
     <w:lsdException w:name="List Table 5 Dark Accent 6" w:uiPriority="50"/>
     <w:lsdException w:name="List Table 6 Colorful Accent 6" w:uiPriority="51"/>
     <w:lsdException w:name="List Table 7 Colorful Accent 6" w:uiPriority="52"/>
-    <w:lsdException w:name="Mention" w:semiHidden="1" w:unhideWhenUsed="1"/>
-    <w:lsdException w:name="Smart Hyperlink" w:semiHidden="1" w:unhideWhenUsed="1"/>
-    <w:lsdException w:name="Hashtag" w:semiHidden="1" w:unhideWhenUsed="1"/>
-    <w:lsdException w:name="Unresolved Mention" w:semiHidden="1" w:unhideWhenUsed="1"/>
-    <w:lsdException w:name="Smart Link" w:semiHidden="1" w:unhideWhenUsed="1"/>
   </w:latentStyles>
   <w:style w:type="paragraph" w:default="1" w:styleId="Normal">
     <w:name w:val="Normal"/>
     <w:qFormat/>
   </w:style>
-  <w:style w:type="paragraph" w:styleId="Heading2">
+  <w:style w:type="paragraph" w:styleId="Ttulo2">
     <w:name w:val="heading 2"/>
     <w:basedOn w:val="Normal"/>
     <w:next w:val="Normal"/>
-    <w:link w:val="Heading2Char"/>
+    <w:link w:val="Ttulo2Car"/>
     <w:uiPriority w:val="9"/>
     <w:unhideWhenUsed/>
     <w:qFormat/>
@@ -519,13 +645,13 @@
       <w:szCs w:val="26"/>
     </w:rPr>
   </w:style>
-  <w:style w:type="character" w:default="1" w:styleId="DefaultParagraphFont">
+  <w:style w:type="character" w:default="1" w:styleId="Fuentedeprrafopredeter">
     <w:name w:val="Default Paragraph Font"/>
     <w:uiPriority w:val="1"/>
     <w:semiHidden/>
     <w:unhideWhenUsed/>
   </w:style>
-  <w:style w:type="table" w:default="1" w:styleId="TableNormal">
+  <w:style w:type="table" w:default="1" w:styleId="Tablanormal">
     <w:name w:val="Normal Table"/>
     <w:uiPriority w:val="99"/>
     <w:semiHidden/>
@@ -540,16 +666,16 @@
       </w:tblCellMar>
     </w:tblPr>
   </w:style>
-  <w:style w:type="numbering" w:default="1" w:styleId="NoList">
+  <w:style w:type="numbering" w:default="1" w:styleId="Sinlista">
     <w:name w:val="No List"/>
     <w:uiPriority w:val="99"/>
     <w:semiHidden/>
     <w:unhideWhenUsed/>
   </w:style>
-  <w:style w:type="character" w:customStyle="1" w:styleId="Heading2Char">
-    <w:name w:val="Heading 2 Char"/>
-    <w:basedOn w:val="DefaultParagraphFont"/>
-    <w:link w:val="Heading2"/>
+  <w:style w:type="character" w:customStyle="1" w:styleId="Ttulo2Car">
+    <w:name w:val="Título 2 Car"/>
+    <w:basedOn w:val="Fuentedeprrafopredeter"/>
+    <w:link w:val="Ttulo2"/>
     <w:uiPriority w:val="9"/>
     <w:rsid w:val="00400EF4"/>
     <w:rPr>

--- a/4) Verification/Results/10.3 CCR_20190720.docx
+++ b/4) Verification/Results/10.3 CCR_20190720.docx
@@ -11,12 +11,29 @@
       </w:r>
       <w:r>
         <w:tab/>
-        <w:t>CCR</w:t>
-      </w:r>
+        <w:t>CCR_Results</w:t>
+      </w:r>
+      <w:bookmarkStart w:id="0" w:name="_GoBack"/>
+      <w:bookmarkEnd w:id="0"/>
     </w:p>
     <w:p/>
     <w:p>
       <w:r>
+        <w:rPr>
+          <w:b/>
+        </w:rPr>
+        <w:t xml:space="preserve">SYSTEM </w:t>
+      </w:r>
+      <w:r>
+        <w:rPr>
+          <w:b/>
+        </w:rPr>
+        <w:t>THREAD.</w:t>
+      </w:r>
+      <w:r>
+        <w:t xml:space="preserve"> </w:t>
+      </w:r>
+      <w:r>
         <w:t xml:space="preserve">Las mediciones obtenidas del cálculo de complejidad </w:t>
       </w:r>
       <w:proofErr w:type="spellStart"/>
@@ -37,6 +54,81 @@
       </w:r>
     </w:p>
     <w:p>
+      <w:r>
+        <w:rPr>
+          <w:noProof/>
+          <w:lang w:eastAsia="es-MX"/>
+        </w:rPr>
+        <mc:AlternateContent>
+          <mc:Choice Requires="wps">
+            <w:drawing>
+              <wp:anchor distT="0" distB="0" distL="114300" distR="114300" simplePos="0" relativeHeight="251659264" behindDoc="0" locked="0" layoutInCell="1" allowOverlap="1" wp14:anchorId="6EEC28C3" wp14:editId="542F3549">
+                <wp:simplePos x="0" y="0"/>
+                <wp:positionH relativeFrom="column">
+                  <wp:posOffset>2406015</wp:posOffset>
+                </wp:positionH>
+                <wp:positionV relativeFrom="paragraph">
+                  <wp:posOffset>2169160</wp:posOffset>
+                </wp:positionV>
+                <wp:extent cx="1162050" cy="5019675"/>
+                <wp:effectExtent l="19050" t="19050" r="19050" b="28575"/>
+                <wp:wrapNone/>
+                <wp:docPr id="4" name="Rectángulo 4"/>
+                <wp:cNvGraphicFramePr/>
+                <a:graphic xmlns:a="http://schemas.openxmlformats.org/drawingml/2006/main">
+                  <a:graphicData uri="http://schemas.microsoft.com/office/word/2010/wordprocessingShape">
+                    <wps:wsp>
+                      <wps:cNvSpPr/>
+                      <wps:spPr>
+                        <a:xfrm>
+                          <a:off x="0" y="0"/>
+                          <a:ext cx="1162050" cy="5019675"/>
+                        </a:xfrm>
+                        <a:prstGeom prst="rect">
+                          <a:avLst/>
+                        </a:prstGeom>
+                        <a:noFill/>
+                        <a:ln w="28575">
+                          <a:solidFill>
+                            <a:srgbClr val="FF0000"/>
+                          </a:solidFill>
+                        </a:ln>
+                      </wps:spPr>
+                      <wps:style>
+                        <a:lnRef idx="2">
+                          <a:schemeClr val="accent1">
+                            <a:shade val="50000"/>
+                          </a:schemeClr>
+                        </a:lnRef>
+                        <a:fillRef idx="1">
+                          <a:schemeClr val="accent1"/>
+                        </a:fillRef>
+                        <a:effectRef idx="0">
+                          <a:schemeClr val="accent1"/>
+                        </a:effectRef>
+                        <a:fontRef idx="minor">
+                          <a:schemeClr val="lt1"/>
+                        </a:fontRef>
+                      </wps:style>
+                      <wps:bodyPr rot="0" spcFirstLastPara="0" vertOverflow="overflow" horzOverflow="overflow" vert="horz" wrap="square" lIns="91440" tIns="45720" rIns="91440" bIns="45720" numCol="1" spcCol="0" rtlCol="0" fromWordArt="0" anchor="ctr" anchorCtr="0" forceAA="0" compatLnSpc="1">
+                        <a:prstTxWarp prst="textNoShape">
+                          <a:avLst/>
+                        </a:prstTxWarp>
+                        <a:noAutofit/>
+                      </wps:bodyPr>
+                    </wps:wsp>
+                  </a:graphicData>
+                </a:graphic>
+              </wp:anchor>
+            </w:drawing>
+          </mc:Choice>
+          <mc:Fallback>
+            <w:pict>
+              <v:rect w14:anchorId="074F063C" id="Rectángulo 4" o:spid="_x0000_s1026" style="position:absolute;margin-left:189.45pt;margin-top:170.8pt;width:91.5pt;height:395.25pt;z-index:251659264;visibility:visible;mso-wrap-style:square;mso-wrap-distance-left:9pt;mso-wrap-distance-top:0;mso-wrap-distance-right:9pt;mso-wrap-distance-bottom:0;mso-position-horizontal:absolute;mso-position-horizontal-relative:text;mso-position-vertical:absolute;mso-position-vertical-relative:text;v-text-anchor:middle" o:gfxdata="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" filled="f" strokecolor="red" strokeweight="2.25pt"/>
+            </w:pict>
+          </mc:Fallback>
+        </mc:AlternateContent>
+      </w:r>
       <w:r>
         <w:rPr>
           <w:noProof/>
@@ -134,15 +226,13 @@
     </w:p>
     <w:p>
       <w:r>
-        <w:t xml:space="preserve">Inicialmente si había funciones mayores a 19 y la solución dividir las funciones en </w:t>
-      </w:r>
-      <w:proofErr w:type="spellStart"/>
-      <w:r>
-        <w:t>sub</w:t>
-      </w:r>
-      <w:proofErr w:type="spellEnd"/>
-      <w:r>
-        <w:t xml:space="preserve"> funciones o funciones más pequeñas para cumplir con el requerimiento.</w:t>
+        <w:t>Inicialmente si había funciones mayores a 19 y la soluci</w:t>
+      </w:r>
+      <w:r>
+        <w:t>ón dividir las funciones en sub</w:t>
+      </w:r>
+      <w:r>
+        <w:t>funciones o funciones más pequeñas para cumplir con el requerimiento.</w:t>
       </w:r>
     </w:p>
     <w:p/>
@@ -152,6 +242,96 @@
           <w:noProof/>
         </w:rPr>
       </w:pPr>
+      <w:r>
+        <w:rPr>
+          <w:noProof/>
+          <w:lang w:eastAsia="es-MX"/>
+        </w:rPr>
+        <mc:AlternateContent>
+          <mc:Choice Requires="wps">
+            <w:drawing>
+              <wp:anchor distT="0" distB="0" distL="114300" distR="114300" simplePos="0" relativeHeight="251661312" behindDoc="0" locked="0" layoutInCell="1" allowOverlap="1" wp14:anchorId="4E411AE3" wp14:editId="67E8DD81">
+                <wp:simplePos x="0" y="0"/>
+                <wp:positionH relativeFrom="column">
+                  <wp:posOffset>1882140</wp:posOffset>
+                </wp:positionH>
+                <wp:positionV relativeFrom="paragraph">
+                  <wp:posOffset>380365</wp:posOffset>
+                </wp:positionV>
+                <wp:extent cx="1333500" cy="3467100"/>
+                <wp:effectExtent l="19050" t="19050" r="19050" b="19050"/>
+                <wp:wrapNone/>
+                <wp:docPr id="5" name="Rectángulo 5"/>
+                <wp:cNvGraphicFramePr/>
+                <a:graphic xmlns:a="http://schemas.openxmlformats.org/drawingml/2006/main">
+                  <a:graphicData uri="http://schemas.microsoft.com/office/word/2010/wordprocessingShape">
+                    <wps:wsp>
+                      <wps:cNvSpPr/>
+                      <wps:spPr>
+                        <a:xfrm>
+                          <a:off x="0" y="0"/>
+                          <a:ext cx="1333500" cy="3467100"/>
+                        </a:xfrm>
+                        <a:prstGeom prst="rect">
+                          <a:avLst/>
+                        </a:prstGeom>
+                        <a:noFill/>
+                        <a:ln w="28575">
+                          <a:solidFill>
+                            <a:srgbClr val="FF0000"/>
+                          </a:solidFill>
+                        </a:ln>
+                      </wps:spPr>
+                      <wps:style>
+                        <a:lnRef idx="2">
+                          <a:schemeClr val="accent1">
+                            <a:shade val="50000"/>
+                          </a:schemeClr>
+                        </a:lnRef>
+                        <a:fillRef idx="1">
+                          <a:schemeClr val="accent1"/>
+                        </a:fillRef>
+                        <a:effectRef idx="0">
+                          <a:schemeClr val="accent1"/>
+                        </a:effectRef>
+                        <a:fontRef idx="minor">
+                          <a:schemeClr val="lt1"/>
+                        </a:fontRef>
+                      </wps:style>
+                      <wps:bodyPr rot="0" spcFirstLastPara="0" vertOverflow="overflow" horzOverflow="overflow" vert="horz" wrap="square" lIns="91440" tIns="45720" rIns="91440" bIns="45720" numCol="1" spcCol="0" rtlCol="0" fromWordArt="0" anchor="ctr" anchorCtr="0" forceAA="0" compatLnSpc="1">
+                        <a:prstTxWarp prst="textNoShape">
+                          <a:avLst/>
+                        </a:prstTxWarp>
+                        <a:noAutofit/>
+                      </wps:bodyPr>
+                    </wps:wsp>
+                  </a:graphicData>
+                </a:graphic>
+                <wp14:sizeRelH relativeFrom="margin">
+                  <wp14:pctWidth>0</wp14:pctWidth>
+                </wp14:sizeRelH>
+                <wp14:sizeRelV relativeFrom="margin">
+                  <wp14:pctHeight>0</wp14:pctHeight>
+                </wp14:sizeRelV>
+              </wp:anchor>
+            </w:drawing>
+          </mc:Choice>
+          <mc:Fallback>
+            <w:pict>
+              <v:rect w14:anchorId="7DCEFE67" id="Rectángulo 5" o:spid="_x0000_s1026" style="position:absolute;margin-left:148.2pt;margin-top:29.95pt;width:105pt;height:273pt;z-index:251661312;visibility:visible;mso-wrap-style:square;mso-width-percent:0;mso-height-percent:0;mso-wrap-distance-left:9pt;mso-wrap-distance-top:0;mso-wrap-distance-right:9pt;mso-wrap-distance-bottom:0;mso-position-horizontal:absolute;mso-position-horizontal-relative:text;mso-position-vertical:absolute;mso-position-vertical-relative:text;mso-width-percent:0;mso-height-percent:0;mso-width-relative:margin;mso-height-relative:margin;v-text-anchor:middle" o:gfxdata="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" filled="f" strokecolor="red" strokeweight="2.25pt"/>
+            </w:pict>
+          </mc:Fallback>
+        </mc:AlternateContent>
+      </w:r>
+      <w:r>
+        <w:rPr>
+          <w:b/>
+        </w:rPr>
+        <w:t>LCD THREAD.</w:t>
+      </w:r>
+      <w:r>
+        <w:t xml:space="preserve"> </w:t>
+      </w:r>
       <w:r>
         <w:t xml:space="preserve">Mediciones obtenidas del cálculo de complejidad ciclomática redundante para el archivo </w:t>
       </w:r>
@@ -216,8 +396,6 @@
           </wp:inline>
         </w:drawing>
       </w:r>
-      <w:bookmarkStart w:id="0" w:name="_GoBack"/>
-      <w:bookmarkEnd w:id="0"/>
     </w:p>
     <w:sectPr>
       <w:pgSz w:w="12240" w:h="15840"/>
